--- a/Circuit Notes.docx
+++ b/Circuit Notes.docx
@@ -2,6 +2,11 @@
 <file path=word/document.xml><?xml version="1.0" encoding="utf-8"?>
 <w:document xmlns:wpc="http://schemas.microsoft.com/office/word/2010/wordprocessingCanvas" xmlns:mc="http://schemas.openxmlformats.org/markup-compatibility/2006" xmlns:o="urn:schemas-microsoft-com:office:office" xmlns:r="http://schemas.openxmlformats.org/officeDocument/2006/relationships" xmlns:m="http://schemas.openxmlformats.org/officeDocument/2006/math" xmlns:v="urn:schemas-microsoft-com:vml" xmlns:wp14="http://schemas.microsoft.com/office/word/2010/wordprocessingDrawing" xmlns:wp="http://schemas.openxmlformats.org/drawingml/2006/wordprocessingDrawing" xmlns:w10="urn:schemas-microsoft-com:office:word" xmlns:w="http://schemas.openxmlformats.org/wordprocessingml/2006/main" xmlns:w14="http://schemas.microsoft.com/office/word/2010/wordml" xmlns:w15="http://schemas.microsoft.com/office/word/2012/wordml" xmlns:wpg="http://schemas.microsoft.com/office/word/2010/wordprocessingGroup" xmlns:wpi="http://schemas.microsoft.com/office/word/2010/wordprocessingInk" xmlns:wne="http://schemas.microsoft.com/office/word/2006/wordml" xmlns:wps="http://schemas.microsoft.com/office/word/2010/wordprocessingShape" mc:Ignorable="w14 w15 wp14">
   <w:body>
+    <w:p>
+      <w:pPr>
+        <w:pStyle w:val="Heading1"/>
+      </w:pPr>
+    </w:p>
     <w:p>
       <w:pPr>
         <w:pStyle w:val="Heading1"/>
@@ -45,12 +50,7 @@
     </w:p>
     <w:p>
       <w:r>
-        <w:t>The original schematic shows a 4.7uf Cap to couple the audio.   One version shows an electrolytic and another version shows a ceramic.   I don’t believe it matters.   I ran the circuit successfully with both a 1uf an</w:t>
-      </w:r>
-      <w:bookmarkStart w:id="0" w:name="_GoBack"/>
-      <w:bookmarkEnd w:id="0"/>
-      <w:r>
-        <w:t>d a 10uf cap, neither electrolytic.</w:t>
+        <w:t>The original schematic shows a 4.7uf Cap to couple the audio.   One version shows an electrolytic and another version shows a ceramic.   I don’t believe it matters.   I ran the circuit successfully with both a 1uf and a 10uf cap, neither electrolytic.</w:t>
       </w:r>
     </w:p>
     <w:p>
@@ -115,19 +115,7 @@
           <w:rPr>
             <w:rStyle w:val="Hyperlink"/>
           </w:rPr>
-          <w:t>http://unsi</w:t>
-        </w:r>
-        <w:r>
-          <w:rPr>
-            <w:rStyle w:val="Hyperlink"/>
-          </w:rPr>
-          <w:t>g</w:t>
-        </w:r>
-        <w:r>
-          <w:rPr>
-            <w:rStyle w:val="Hyperlink"/>
-          </w:rPr>
-          <w:t>ned.io</w:t>
+          <w:t>http://unsigned.io</w:t>
         </w:r>
       </w:hyperlink>
       <w:r>
@@ -218,6 +206,12 @@
             </a:graphic>
           </wp:inline>
         </w:drawing>
+      </w:r>
+      <w:r>
+        <w:rPr>
+          <w:noProof/>
+        </w:rPr>
+        <w:t xml:space="preserve"> </w:t>
       </w:r>
       <w:r>
         <w:rPr>
@@ -266,6 +260,68 @@
           </wp:inline>
         </w:drawing>
       </w:r>
+    </w:p>
+    <w:p/>
+    <w:p>
+      <w:r>
+        <w:lastRenderedPageBreak/>
+        <w:t>4/15/</w:t>
+      </w:r>
+      <w:proofErr w:type="gramStart"/>
+      <w:r>
+        <w:t>15  And</w:t>
+      </w:r>
+      <w:proofErr w:type="gramEnd"/>
+      <w:r>
+        <w:t xml:space="preserve"> what may be the final update.   Tonight (with no changes to the circuit) it works nearly 100%.   The difference is antenna side.   The cheap radio is plugged into a copper </w:t>
+      </w:r>
+      <w:proofErr w:type="spellStart"/>
+      <w:r>
+        <w:t>Jpole</w:t>
+      </w:r>
+      <w:proofErr w:type="spellEnd"/>
+      <w:r>
+        <w:t xml:space="preserve"> out on the roof.   </w:t>
+      </w:r>
+    </w:p>
+    <w:p>
+      <w:r>
+        <w:t xml:space="preserve">I did tweak the 100k pot a bit yesterday when I measured voltage and I’m getting just about 200mV p-p on the modem signal out as I look at it today.  </w:t>
+      </w:r>
+    </w:p>
+    <w:p>
+      <w:r>
+        <w:t xml:space="preserve">So.   Antenna matters significantly and signal quality matters significantly.     And now many things make a lot more sense.   The last time it decoded ok was also using a ¾ wave </w:t>
+      </w:r>
+      <w:proofErr w:type="spellStart"/>
+      <w:r>
+        <w:t>jpole</w:t>
+      </w:r>
+      <w:proofErr w:type="spellEnd"/>
+      <w:r>
+        <w:t xml:space="preserve"> made from ladder line, but it was inside the house.  That accounts for the problem decoding.     When it was in the other room plugged into an external ¼ wave vertical, it had some decoding but was still getting quite a bit of reflected power back.       The duck has never worked well as an antenna.   The ¼ vertical on the car did mediocre, but it’s a lousy antenna based on price.</w:t>
+      </w:r>
+    </w:p>
+    <w:p>
+      <w:r>
+        <w:t xml:space="preserve">Circuit is good </w:t>
+      </w:r>
+      <w:proofErr w:type="gramStart"/>
+      <w:r>
+        <w:t>and  decodes</w:t>
+      </w:r>
+      <w:proofErr w:type="gramEnd"/>
+      <w:r>
+        <w:t xml:space="preserve"> basically at 100%.</w:t>
+      </w:r>
+    </w:p>
+    <w:p/>
+    <w:p>
+      <w:r>
+        <w:t xml:space="preserve">Now to update the code for some part of a speed calculation… </w:t>
+      </w:r>
+      <w:bookmarkStart w:id="0" w:name="_GoBack"/>
+      <w:bookmarkEnd w:id="0"/>
     </w:p>
     <w:sectPr>
       <w:pgSz w:w="12240" w:h="15840"/>
